--- a/1stCommit.docx
+++ b/1stCommit.docx
@@ -13,7 +13,17 @@
         <w:t>st</w:t>
       </w:r>
       <w:r>
-        <w:t xml:space="preserve"> commit</w:t>
+        <w:t xml:space="preserve"> </w:t>
+      </w:r>
+      <w:proofErr w:type="gramStart"/>
+      <w:r>
+        <w:t>commit</w:t>
+      </w:r>
+      <w:proofErr w:type="gramEnd"/>
+    </w:p>
+    <w:p>
+      <w:r>
+        <w:t>klnln</w:t>
       </w:r>
     </w:p>
     <w:sectPr>
